--- a/eltech/CompMath/Индивидуальное домашнее задание 2.docx
+++ b/eltech/CompMath/Индивидуальное домашнее задание 2.docx
@@ -1451,7 +1451,13 @@
       </w:r>
       <w:proofErr w:type="spellEnd"/>
       <w:r>
-        <w:t xml:space="preserve">(x, 2)) * (x - 2)) / (1 + </w:t>
+        <w:t xml:space="preserve">(x, </w:t>
+      </w:r>
+      <w:r>
+        <w:t>4</w:t>
+      </w:r>
+      <w:r>
+        <w:t xml:space="preserve">)) * (x - 2)) / (1 + </w:t>
       </w:r>
       <w:proofErr w:type="spellStart"/>
       <w:r>
@@ -1642,7 +1648,10 @@
       </w:r>
       <w:proofErr w:type="spellEnd"/>
       <w:r>
-        <w:t>(x, 2))</w:t>
+        <w:t>(x, 4</w:t>
+      </w:r>
+      <w:r>
+        <w:t>))</w:t>
       </w:r>
     </w:p>
     <w:p>
@@ -1721,7 +1730,13 @@
       <w:proofErr w:type="spellEnd"/>
       <w:proofErr w:type="gramEnd"/>
       <w:r>
-        <w:t xml:space="preserve"> dB = x * COS - 14 * x * (x - 2) * sin(7 * </w:t>
+        <w:t xml:space="preserve"> dB = </w:t>
+      </w:r>
+      <w:r>
+        <w:t>COS - 28</w:t>
+      </w:r>
+      <w:r>
+        <w:t xml:space="preserve"> * </w:t>
       </w:r>
       <w:proofErr w:type="spellStart"/>
       <w:r>
@@ -1729,7 +1744,24 @@
       </w:r>
       <w:proofErr w:type="spellEnd"/>
       <w:r>
-        <w:t>(x, 2))</w:t>
+        <w:t>(</w:t>
+      </w:r>
+      <w:r>
+        <w:t>x</w:t>
+      </w:r>
+      <w:r>
+        <w:t xml:space="preserve">, 3) * (x - 2) * sin(7 * </w:t>
+      </w:r>
+      <w:proofErr w:type="spellStart"/>
+      <w:r>
+        <w:t>pow</w:t>
+      </w:r>
+      <w:proofErr w:type="spellEnd"/>
+      <w:r>
+        <w:t>(x, 4</w:t>
+      </w:r>
+      <w:r>
+        <w:t>))</w:t>
       </w:r>
     </w:p>
     <w:p>
@@ -1837,15 +1869,24 @@
       </w:r>
       <w:proofErr w:type="spellEnd"/>
       <w:r>
-        <w:t xml:space="preserve"> = (B * </w:t>
-      </w:r>
-      <w:proofErr w:type="spellStart"/>
-      <w:r>
-        <w:t>dC</w:t>
-      </w:r>
-      <w:proofErr w:type="spellEnd"/>
-      <w:r>
-        <w:t xml:space="preserve"> - dB * C)/</w:t>
+        <w:t xml:space="preserve"> = (</w:t>
+      </w:r>
+      <w:r>
+        <w:t>d</w:t>
+      </w:r>
+      <w:r>
+        <w:t xml:space="preserve">B * C - B * </w:t>
+      </w:r>
+      <w:proofErr w:type="spellStart"/>
+      <w:r>
+        <w:t>d</w:t>
+      </w:r>
+      <w:r>
+        <w:t>C</w:t>
+      </w:r>
+      <w:proofErr w:type="spellEnd"/>
+      <w:r>
+        <w:t>)/</w:t>
       </w:r>
       <w:proofErr w:type="spellStart"/>
       <w:r>
@@ -2738,7 +2779,10 @@
       </w:r>
       <w:proofErr w:type="gramEnd"/>
       <w:r>
-        <w:t xml:space="preserve"> if(h &lt; 1e-12) over = true</w:t>
+        <w:t xml:space="preserve"> if(h &lt; 1e-13</w:t>
+      </w:r>
+      <w:r>
+        <w:t>) over = true</w:t>
       </w:r>
     </w:p>
     <w:p>
@@ -3429,25 +3473,181 @@
         <w:rPr>
           <w:lang w:val="ru-RU"/>
         </w:rPr>
-        <w:t xml:space="preserve">Конечный шаг </w:t>
-      </w:r>
-      <w:r>
-        <w:t>h</w:t>
-      </w:r>
-      <w:r>
+        <w:t>Конечный шаг h = 7,275958e-14</w:t>
+      </w:r>
+    </w:p>
+    <w:p>
+      <w:pPr>
+        <w:pStyle w:val="Code"/>
         <w:rPr>
           <w:lang w:val="ru-RU"/>
         </w:rPr>
-        <w:t xml:space="preserve"> = 2,384186</w:t>
-      </w:r>
-      <w:r>
-        <w:t>e</w:t>
-      </w:r>
+      </w:pPr>
       <w:r>
         <w:rPr>
           <w:lang w:val="ru-RU"/>
         </w:rPr>
-        <w:t>-09</w:t>
+        <w:t>f(0,0) = -46,2891 *</w:t>
+      </w:r>
+    </w:p>
+    <w:p>
+      <w:pPr>
+        <w:pStyle w:val="Code"/>
+      </w:pPr>
+      <w:r>
+        <w:t>f(0,1) = -46,2891 *</w:t>
+      </w:r>
+    </w:p>
+    <w:p>
+      <w:pPr>
+        <w:pStyle w:val="Code"/>
+      </w:pPr>
+      <w:r>
+        <w:t>f(0,2) = -45,3125 *</w:t>
+      </w:r>
+    </w:p>
+    <w:p>
+      <w:pPr>
+        <w:pStyle w:val="Code"/>
+      </w:pPr>
+      <w:r>
+        <w:t>f(0,3) = -36,7188 *</w:t>
+      </w:r>
+    </w:p>
+    <w:p>
+      <w:pPr>
+        <w:pStyle w:val="Code"/>
+      </w:pPr>
+      <w:r>
+        <w:t>f(0,4) = 3,1250 *</w:t>
+      </w:r>
+    </w:p>
+    <w:p>
+      <w:pPr>
+        <w:pStyle w:val="Code"/>
+      </w:pPr>
+      <w:r>
+        <w:t>f(0,5) = 171,8750 *</w:t>
+      </w:r>
+    </w:p>
+    <w:p>
+      <w:pPr>
+        <w:pStyle w:val="Code"/>
+      </w:pPr>
+      <w:r>
+        <w:t>f(0,6) = 651,3672 *</w:t>
+      </w:r>
+    </w:p>
+    <w:p>
+      <w:pPr>
+        <w:pStyle w:val="Code"/>
+      </w:pPr>
+      <w:r>
+        <w:t>f(0,7) = 1370,9473 *</w:t>
+      </w:r>
+    </w:p>
+    <w:p>
+      <w:pPr>
+        <w:pStyle w:val="Code"/>
+      </w:pPr>
+      <w:r>
+        <w:t>f(0,8) = 579,6875 *</w:t>
+      </w:r>
+    </w:p>
+    <w:p>
+      <w:pPr>
+        <w:pStyle w:val="Code"/>
+      </w:pPr>
+      <w:r>
+        <w:t>f(0,9) = -2965,2832 *</w:t>
+      </w:r>
+    </w:p>
+    <w:p>
+      <w:pPr>
+        <w:pStyle w:val="Code"/>
+      </w:pPr>
+      <w:r>
+        <w:t>f(1,0) = 2695,5078 *</w:t>
+      </w:r>
+    </w:p>
+    <w:p>
+      <w:pPr>
+        <w:pStyle w:val="Code"/>
+      </w:pPr>
+      <w:r>
+        <w:t>f(1,1) = -3978,1250 *</w:t>
+      </w:r>
+    </w:p>
+    <w:p>
+      <w:pPr>
+        <w:pStyle w:val="Code"/>
+      </w:pPr>
+      <w:r>
+        <w:t>f(1,2) = 6353,2227 *</w:t>
+      </w:r>
+    </w:p>
+    <w:p>
+      <w:pPr>
+        <w:pStyle w:val="Code"/>
+      </w:pPr>
+      <w:r>
+        <w:t>f(1,3) = 7649,9023 *</w:t>
+      </w:r>
+    </w:p>
+    <w:p>
+      <w:pPr>
+        <w:pStyle w:val="Code"/>
+      </w:pPr>
+      <w:r>
+        <w:t>f(1,4) = 9680,1758 *</w:t>
+      </w:r>
+    </w:p>
+    <w:p>
+      <w:pPr>
+        <w:pStyle w:val="Code"/>
+      </w:pPr>
+      <w:r>
+        <w:t>f(1,5) = -8663,0859 *</w:t>
+      </w:r>
+    </w:p>
+    <w:p>
+      <w:pPr>
+        <w:pStyle w:val="Code"/>
+      </w:pPr>
+      <w:r>
+        <w:t>f(1,6) = 11215,5273 *</w:t>
+      </w:r>
+    </w:p>
+    <w:p>
+      <w:pPr>
+        <w:pStyle w:val="Code"/>
+      </w:pPr>
+      <w:r>
+        <w:t>f(1,7) = 10993,2129 *</w:t>
+      </w:r>
+    </w:p>
+    <w:p>
+      <w:pPr>
+        <w:pStyle w:val="Code"/>
+      </w:pPr>
+      <w:r>
+        <w:t>f(1,8) = -9732,9590 *</w:t>
+      </w:r>
+    </w:p>
+    <w:p>
+      <w:pPr>
+        <w:pStyle w:val="Code"/>
+      </w:pPr>
+      <w:r>
+        <w:t>f(1,9) = -1095,0195 *</w:t>
+      </w:r>
+    </w:p>
+    <w:p>
+      <w:pPr>
+        <w:pStyle w:val="Code"/>
+      </w:pPr>
+      <w:r>
+        <w:t>f(2,0) = 173,4163 *</w:t>
       </w:r>
     </w:p>
     <w:p>
@@ -3457,177 +3657,200 @@
           <w:lang w:val="ru-RU"/>
         </w:rPr>
       </w:pPr>
-      <w:proofErr w:type="gramStart"/>
-      <w:r>
-        <w:t>f</w:t>
-      </w:r>
       <w:r>
         <w:rPr>
           <w:lang w:val="ru-RU"/>
         </w:rPr>
-        <w:t>(</w:t>
-      </w:r>
-      <w:proofErr w:type="gramEnd"/>
-      <w:r>
+        <w:t xml:space="preserve">Результаты вычислений по формулам правой производной: </w:t>
+      </w:r>
+    </w:p>
+    <w:p>
+      <w:pPr>
+        <w:pStyle w:val="Code"/>
         <w:rPr>
           <w:lang w:val="ru-RU"/>
         </w:rPr>
-        <w:t>0,0) = -46,6579 *</w:t>
-      </w:r>
-    </w:p>
-    <w:p>
-      <w:pPr>
-        <w:pStyle w:val="Code"/>
-      </w:pPr>
-      <w:proofErr w:type="gramStart"/>
-      <w:r>
-        <w:t>f(</w:t>
-      </w:r>
-      <w:proofErr w:type="gramEnd"/>
-      <w:r>
-        <w:t>0,1) = -34,1273 *</w:t>
-      </w:r>
-    </w:p>
-    <w:p>
-      <w:pPr>
-        <w:pStyle w:val="Code"/>
-      </w:pPr>
-      <w:proofErr w:type="gramStart"/>
-      <w:r>
-        <w:t>f(</w:t>
-      </w:r>
-      <w:proofErr w:type="gramEnd"/>
-      <w:r>
-        <w:t>0,2) = 53,7822 *</w:t>
-      </w:r>
-    </w:p>
-    <w:p>
-      <w:pPr>
-        <w:pStyle w:val="Code"/>
-      </w:pPr>
-      <w:proofErr w:type="gramStart"/>
-      <w:r>
-        <w:t>f(</w:t>
-      </w:r>
-      <w:proofErr w:type="gramEnd"/>
-      <w:r>
-        <w:t>0,3) = 285,9256 *</w:t>
-      </w:r>
-    </w:p>
-    <w:p>
-      <w:pPr>
-        <w:pStyle w:val="Code"/>
-      </w:pPr>
-      <w:proofErr w:type="gramStart"/>
-      <w:r>
-        <w:t>f(</w:t>
-      </w:r>
-      <w:proofErr w:type="gramEnd"/>
-      <w:r>
-        <w:t>0,4) = 656,3326 *</w:t>
-      </w:r>
-    </w:p>
-    <w:p>
-      <w:pPr>
-        <w:pStyle w:val="Code"/>
-      </w:pPr>
-      <w:proofErr w:type="gramStart"/>
-      <w:r>
-        <w:t>f(</w:t>
-      </w:r>
-      <w:proofErr w:type="gramEnd"/>
-      <w:r>
-        <w:t>0,5) = 953,0439 *</w:t>
-      </w:r>
-    </w:p>
-    <w:p>
-      <w:pPr>
-        <w:pStyle w:val="Code"/>
-      </w:pPr>
-      <w:proofErr w:type="gramStart"/>
-      <w:r>
-        <w:t>f(</w:t>
-      </w:r>
-      <w:proofErr w:type="gramEnd"/>
-      <w:r>
-        <w:t>0,6) = 713,3244 *</w:t>
-      </w:r>
-    </w:p>
-    <w:p>
-      <w:pPr>
-        <w:pStyle w:val="Code"/>
-      </w:pPr>
-      <w:proofErr w:type="gramStart"/>
-      <w:r>
-        <w:t>f(</w:t>
-      </w:r>
-      <w:proofErr w:type="gramEnd"/>
-      <w:r>
-        <w:t>0,7) = -377,2376 *</w:t>
-      </w:r>
-    </w:p>
-    <w:p>
-      <w:pPr>
-        <w:pStyle w:val="Code"/>
-      </w:pPr>
-      <w:proofErr w:type="gramStart"/>
-      <w:r>
-        <w:t>f(</w:t>
-      </w:r>
-      <w:proofErr w:type="gramEnd"/>
-      <w:r>
-        <w:t>0,8) = -1581,6689 *</w:t>
-      </w:r>
-    </w:p>
-    <w:p>
-      <w:pPr>
-        <w:pStyle w:val="Code"/>
-      </w:pPr>
-      <w:proofErr w:type="gramStart"/>
-      <w:r>
-        <w:t>f(</w:t>
-      </w:r>
-      <w:proofErr w:type="gramEnd"/>
-      <w:r>
-        <w:t>0,9) = -1065,6734 *</w:t>
-      </w:r>
-    </w:p>
-    <w:p>
-      <w:pPr>
-        <w:pStyle w:val="Code"/>
-      </w:pPr>
-      <w:proofErr w:type="gramStart"/>
-      <w:r>
-        <w:t>f(</w:t>
-      </w:r>
-      <w:proofErr w:type="gramEnd"/>
-      <w:r>
-        <w:t>1,0) = 1351,7567 *</w:t>
-      </w:r>
-    </w:p>
-    <w:p>
-      <w:pPr>
-        <w:pStyle w:val="Code"/>
+      </w:pPr>
+      <w:r>
         <w:rPr>
           <w:lang w:val="ru-RU"/>
         </w:rPr>
-      </w:pPr>
-      <w:proofErr w:type="gramStart"/>
-      <w:r>
-        <w:t>f</w:t>
-      </w:r>
-      <w:r>
+        <w:t>Конечный шаг h = 7,275958e-14</w:t>
+      </w:r>
+    </w:p>
+    <w:p>
+      <w:pPr>
+        <w:pStyle w:val="Code"/>
         <w:rPr>
           <w:lang w:val="ru-RU"/>
         </w:rPr>
-        <w:t>(</w:t>
-      </w:r>
-      <w:proofErr w:type="gramEnd"/>
+      </w:pPr>
       <w:r>
         <w:rPr>
           <w:lang w:val="ru-RU"/>
         </w:rPr>
-        <w:t>1,1) = 1805,0165 *</w:t>
+        <w:t>f(0,0) = -46,6797 *</w:t>
+      </w:r>
+    </w:p>
+    <w:p>
+      <w:pPr>
+        <w:pStyle w:val="Code"/>
+      </w:pPr>
+      <w:r>
+        <w:t>f(0,1) = -46,2891 *</w:t>
+      </w:r>
+    </w:p>
+    <w:p>
+      <w:pPr>
+        <w:pStyle w:val="Code"/>
+      </w:pPr>
+      <w:r>
+        <w:t>f(0,2) = -44,1406 *</w:t>
+      </w:r>
+    </w:p>
+    <w:p>
+      <w:pPr>
+        <w:pStyle w:val="Code"/>
+      </w:pPr>
+      <w:r>
+        <w:t>f(0,3) = -37,8906 *</w:t>
+      </w:r>
+    </w:p>
+    <w:p>
+      <w:pPr>
+        <w:pStyle w:val="Code"/>
+      </w:pPr>
+      <w:r>
+        <w:t>f(0,4) = 3,5156 *</w:t>
+      </w:r>
+    </w:p>
+    <w:p>
+      <w:pPr>
+        <w:pStyle w:val="Code"/>
+      </w:pPr>
+      <w:r>
+        <w:t>f(0,5) = 171,0938 *</w:t>
+      </w:r>
+    </w:p>
+    <w:p>
+      <w:pPr>
+        <w:pStyle w:val="Code"/>
+      </w:pPr>
+      <w:r>
+        <w:t>f(0,6) = 650,9766 *</w:t>
+      </w:r>
+    </w:p>
+    <w:p>
+      <w:pPr>
+        <w:pStyle w:val="Code"/>
+      </w:pPr>
+      <w:r>
+        <w:t>f(0,7) = 1371,9482 *</w:t>
+      </w:r>
+    </w:p>
+    <w:p>
+      <w:pPr>
+        <w:pStyle w:val="Code"/>
+      </w:pPr>
+      <w:r>
+        <w:t>f(0,8) = 579,2969 *</w:t>
+      </w:r>
+    </w:p>
+    <w:p>
+      <w:pPr>
+        <w:pStyle w:val="Code"/>
+      </w:pPr>
+      <w:r>
+        <w:t>f(0,9) = -2965,4785 *</w:t>
+      </w:r>
+    </w:p>
+    <w:p>
+      <w:pPr>
+        <w:pStyle w:val="Code"/>
+      </w:pPr>
+      <w:r>
+        <w:t>f(1,0) = 2695,8984 *</w:t>
+      </w:r>
+    </w:p>
+    <w:p>
+      <w:pPr>
+        <w:pStyle w:val="Code"/>
+      </w:pPr>
+      <w:r>
+        <w:lastRenderedPageBreak/>
+        <w:t>f(1,1) = -3974,6094 *</w:t>
+      </w:r>
+    </w:p>
+    <w:p>
+      <w:pPr>
+        <w:pStyle w:val="Code"/>
+      </w:pPr>
+      <w:r>
+        <w:t>f(1,2) = 6343,6523 *</w:t>
+      </w:r>
+    </w:p>
+    <w:p>
+      <w:pPr>
+        <w:pStyle w:val="Code"/>
+      </w:pPr>
+      <w:r>
+        <w:t>f(1,3) = 7649,8047 *</w:t>
+      </w:r>
+    </w:p>
+    <w:p>
+      <w:pPr>
+        <w:pStyle w:val="Code"/>
+      </w:pPr>
+      <w:r>
+        <w:t>f(1,4) = 9667,8223 *</w:t>
+      </w:r>
+    </w:p>
+    <w:p>
+      <w:pPr>
+        <w:pStyle w:val="Code"/>
+      </w:pPr>
+      <w:r>
+        <w:t>f(1,5) = -8636,9141 *</w:t>
+      </w:r>
+    </w:p>
+    <w:p>
+      <w:pPr>
+        <w:pStyle w:val="Code"/>
+      </w:pPr>
+      <w:r>
+        <w:t>f(1,6) = 11225,3906 *</w:t>
+      </w:r>
+    </w:p>
+    <w:p>
+      <w:pPr>
+        <w:pStyle w:val="Code"/>
+      </w:pPr>
+      <w:r>
+        <w:t>f(1,7) = 11000,9277 *</w:t>
+      </w:r>
+    </w:p>
+    <w:p>
+      <w:pPr>
+        <w:pStyle w:val="Code"/>
+      </w:pPr>
+      <w:r>
+        <w:t>f(1,8) = -9733,0078 *</w:t>
+      </w:r>
+    </w:p>
+    <w:p>
+      <w:pPr>
+        <w:pStyle w:val="Code"/>
+      </w:pPr>
+      <w:r>
+        <w:t>f(1,9) = -1094,3359 *</w:t>
+      </w:r>
+    </w:p>
+    <w:p>
+      <w:pPr>
+        <w:pStyle w:val="Code"/>
+      </w:pPr>
+      <w:r>
+        <w:t>f(2,0) = 173,4163 *</w:t>
       </w:r>
     </w:p>
     <w:p>
@@ -3637,47 +3860,199 @@
           <w:lang w:val="ru-RU"/>
         </w:rPr>
       </w:pPr>
-      <w:proofErr w:type="gramStart"/>
-      <w:r>
-        <w:t>f</w:t>
-      </w:r>
       <w:r>
         <w:rPr>
           <w:lang w:val="ru-RU"/>
         </w:rPr>
-        <w:t>(</w:t>
-      </w:r>
-      <w:proofErr w:type="gramEnd"/>
-      <w:r>
+        <w:t xml:space="preserve">Результаты вычислений по формулам центральной производной: </w:t>
+      </w:r>
+    </w:p>
+    <w:p>
+      <w:pPr>
+        <w:pStyle w:val="Code"/>
         <w:rPr>
           <w:lang w:val="ru-RU"/>
         </w:rPr>
-        <w:t>1,2) = -1481,3508 *</w:t>
-      </w:r>
-    </w:p>
-    <w:p>
-      <w:pPr>
-        <w:pStyle w:val="Code"/>
+      </w:pPr>
+      <w:r>
         <w:rPr>
           <w:lang w:val="ru-RU"/>
         </w:rPr>
-      </w:pPr>
-      <w:proofErr w:type="gramStart"/>
-      <w:r>
-        <w:t>f</w:t>
-      </w:r>
-      <w:r>
+        <w:t>Конечный шаг h = 6,103516e-07</w:t>
+      </w:r>
+    </w:p>
+    <w:p>
+      <w:pPr>
+        <w:pStyle w:val="Code"/>
         <w:rPr>
           <w:lang w:val="ru-RU"/>
         </w:rPr>
-        <w:t>(</w:t>
-      </w:r>
-      <w:proofErr w:type="gramEnd"/>
+      </w:pPr>
       <w:r>
         <w:rPr>
           <w:lang w:val="ru-RU"/>
         </w:rPr>
-        <w:t>1,3) = -1614,8912 *</w:t>
+        <w:t>f(0,0) = -46,6579</w:t>
+      </w:r>
+    </w:p>
+    <w:p>
+      <w:pPr>
+        <w:pStyle w:val="Code"/>
+      </w:pPr>
+      <w:r>
+        <w:t>f(0,1) = -46,0452</w:t>
+      </w:r>
+    </w:p>
+    <w:p>
+      <w:pPr>
+        <w:pStyle w:val="Code"/>
+      </w:pPr>
+      <w:r>
+        <w:t>f(0,2) = -44,4706</w:t>
+      </w:r>
+    </w:p>
+    <w:p>
+      <w:pPr>
+        <w:pStyle w:val="Code"/>
+      </w:pPr>
+      <w:r>
+        <w:t>f(0,3) = -37,1362</w:t>
+      </w:r>
+    </w:p>
+    <w:p>
+      <w:pPr>
+        <w:pStyle w:val="Code"/>
+      </w:pPr>
+      <w:r>
+        <w:t>f(0,4) = 3,5233</w:t>
+      </w:r>
+    </w:p>
+    <w:p>
+      <w:pPr>
+        <w:pStyle w:val="Code"/>
+      </w:pPr>
+      <w:r>
+        <w:t>f(0,5) = 171,4007</w:t>
+      </w:r>
+    </w:p>
+    <w:p>
+      <w:pPr>
+        <w:pStyle w:val="Code"/>
+      </w:pPr>
+      <w:r>
+        <w:t>f(0,6) = 651,8963</w:t>
+      </w:r>
+    </w:p>
+    <w:p>
+      <w:pPr>
+        <w:pStyle w:val="Code"/>
+      </w:pPr>
+      <w:r>
+        <w:t>f(0,7) = 1372,3040</w:t>
+      </w:r>
+    </w:p>
+    <w:p>
+      <w:pPr>
+        <w:pStyle w:val="Code"/>
+      </w:pPr>
+      <w:r>
+        <w:t>f(0,8) = 579,5640</w:t>
+      </w:r>
+    </w:p>
+    <w:p>
+      <w:pPr>
+        <w:pStyle w:val="Code"/>
+      </w:pPr>
+      <w:r>
+        <w:t>f(0,9) = -2967,3742</w:t>
+      </w:r>
+    </w:p>
+    <w:p>
+      <w:pPr>
+        <w:pStyle w:val="Code"/>
+      </w:pPr>
+      <w:r>
+        <w:t>f(1,0) = 2697,2758</w:t>
+      </w:r>
+    </w:p>
+    <w:p>
+      <w:pPr>
+        <w:pStyle w:val="Code"/>
+      </w:pPr>
+      <w:r>
+        <w:t>f(1,1) = -3973,5516</w:t>
+      </w:r>
+    </w:p>
+    <w:p>
+      <w:pPr>
+        <w:pStyle w:val="Code"/>
+      </w:pPr>
+      <w:r>
+        <w:t>f(1,2) = 6342,9744</w:t>
+      </w:r>
+    </w:p>
+    <w:p>
+      <w:pPr>
+        <w:pStyle w:val="Code"/>
+      </w:pPr>
+      <w:r>
+        <w:t>f(1,3) = 7642,8851</w:t>
+      </w:r>
+    </w:p>
+    <w:p>
+      <w:pPr>
+        <w:pStyle w:val="Code"/>
+      </w:pPr>
+      <w:r>
+        <w:t>f(1,4) = 9664,9272</w:t>
+      </w:r>
+    </w:p>
+    <w:p>
+      <w:pPr>
+        <w:pStyle w:val="Code"/>
+      </w:pPr>
+      <w:r>
+        <w:t>f(1,5) = -8642,7308</w:t>
+      </w:r>
+    </w:p>
+    <w:p>
+      <w:pPr>
+        <w:pStyle w:val="Code"/>
+      </w:pPr>
+      <w:r>
+        <w:t>f(1,6) = 11210,0243</w:t>
+      </w:r>
+    </w:p>
+    <w:p>
+      <w:pPr>
+        <w:pStyle w:val="Code"/>
+      </w:pPr>
+      <w:r>
+        <w:t>f(1,7) = 10990,5357</w:t>
+      </w:r>
+    </w:p>
+    <w:p>
+      <w:pPr>
+        <w:pStyle w:val="Code"/>
+      </w:pPr>
+      <w:r>
+        <w:t>f(1,8) = -9722,2336</w:t>
+      </w:r>
+    </w:p>
+    <w:p>
+      <w:pPr>
+        <w:pStyle w:val="Code"/>
+      </w:pPr>
+      <w:r>
+        <w:t>f(1,9) = -1093,2934</w:t>
+      </w:r>
+    </w:p>
+    <w:p>
+      <w:pPr>
+        <w:pStyle w:val="Code"/>
+      </w:pPr>
+      <w:r>
+        <w:t>f(2,0) = 173,2471</w:t>
       </w:r>
     </w:p>
     <w:p>
@@ -3687,47 +4062,119 @@
           <w:lang w:val="ru-RU"/>
         </w:rPr>
       </w:pPr>
-      <w:proofErr w:type="gramStart"/>
-      <w:r>
-        <w:t>f</w:t>
-      </w:r>
       <w:r>
         <w:rPr>
           <w:lang w:val="ru-RU"/>
         </w:rPr>
-        <w:t>(</w:t>
-      </w:r>
-      <w:proofErr w:type="gramEnd"/>
-      <w:r>
+        <w:t>Точное значение производной:</w:t>
+      </w:r>
+    </w:p>
+    <w:p>
+      <w:pPr>
+        <w:pStyle w:val="Code"/>
         <w:rPr>
           <w:lang w:val="ru-RU"/>
         </w:rPr>
-        <w:t>1,4) = 2335,5255 *</w:t>
-      </w:r>
-    </w:p>
-    <w:p>
-      <w:pPr>
-        <w:pStyle w:val="Code"/>
+      </w:pPr>
+      <w:r>
         <w:rPr>
           <w:lang w:val="ru-RU"/>
         </w:rPr>
-      </w:pPr>
-      <w:proofErr w:type="gramStart"/>
-      <w:r>
-        <w:t>f</w:t>
-      </w:r>
-      <w:r>
+        <w:t>f(0,0) = -46,6579</w:t>
+      </w:r>
+    </w:p>
+    <w:p>
+      <w:pPr>
+        <w:pStyle w:val="Code"/>
         <w:rPr>
           <w:lang w:val="ru-RU"/>
         </w:rPr>
-        <w:t>(</w:t>
-      </w:r>
-      <w:proofErr w:type="gramEnd"/>
+      </w:pPr>
       <w:r>
         <w:rPr>
           <w:lang w:val="ru-RU"/>
         </w:rPr>
-        <w:t>1,5) = -226,5450 *</w:t>
+        <w:t>f(0,1) = -46,0452</w:t>
+      </w:r>
+    </w:p>
+    <w:p>
+      <w:pPr>
+        <w:pStyle w:val="Code"/>
+      </w:pPr>
+      <w:r>
+        <w:t>f(0,2) = -44,4706</w:t>
+      </w:r>
+    </w:p>
+    <w:p>
+      <w:pPr>
+        <w:pStyle w:val="Code"/>
+      </w:pPr>
+      <w:r>
+        <w:t>f(0,3) = -37,1362</w:t>
+      </w:r>
+    </w:p>
+    <w:p>
+      <w:pPr>
+        <w:pStyle w:val="Code"/>
+      </w:pPr>
+      <w:r>
+        <w:t>f(0,4) = 3,5233</w:t>
+      </w:r>
+    </w:p>
+    <w:p>
+      <w:pPr>
+        <w:pStyle w:val="Code"/>
+      </w:pPr>
+      <w:r>
+        <w:t>f(0,5) = 171,4007</w:t>
+      </w:r>
+    </w:p>
+    <w:p>
+      <w:pPr>
+        <w:pStyle w:val="Code"/>
+      </w:pPr>
+      <w:r>
+        <w:t>f(0,6) = 651,8963</w:t>
+      </w:r>
+    </w:p>
+    <w:p>
+      <w:pPr>
+        <w:pStyle w:val="Code"/>
+      </w:pPr>
+      <w:r>
+        <w:t>f(0,7) = 1372,3040</w:t>
+      </w:r>
+    </w:p>
+    <w:p>
+      <w:pPr>
+        <w:pStyle w:val="Code"/>
+      </w:pPr>
+      <w:r>
+        <w:t>f(0,8) = 579,5640</w:t>
+      </w:r>
+    </w:p>
+    <w:p>
+      <w:pPr>
+        <w:pStyle w:val="Code"/>
+      </w:pPr>
+      <w:r>
+        <w:t>f(0,9) = -2967,3742</w:t>
+      </w:r>
+    </w:p>
+    <w:p>
+      <w:pPr>
+        <w:pStyle w:val="Code"/>
+      </w:pPr>
+      <w:r>
+        <w:t>f(1,0) = 2697,2758</w:t>
+      </w:r>
+    </w:p>
+    <w:p>
+      <w:pPr>
+        <w:pStyle w:val="Code"/>
+      </w:pPr>
+      <w:r>
+        <w:t>f(1,1) = -3973,5516</w:t>
       </w:r>
     </w:p>
     <w:p>
@@ -3737,47 +4184,39 @@
           <w:lang w:val="ru-RU"/>
         </w:rPr>
       </w:pPr>
-      <w:proofErr w:type="gramStart"/>
-      <w:r>
-        <w:t>f</w:t>
-      </w:r>
       <w:r>
         <w:rPr>
           <w:lang w:val="ru-RU"/>
         </w:rPr>
-        <w:t>(</w:t>
-      </w:r>
-      <w:proofErr w:type="gramEnd"/>
-      <w:r>
+        <w:t>f(1,2) = 6342,9744</w:t>
+      </w:r>
+    </w:p>
+    <w:p>
+      <w:pPr>
+        <w:pStyle w:val="Code"/>
         <w:rPr>
           <w:lang w:val="ru-RU"/>
         </w:rPr>
-        <w:t>1,6) = -1762,4563 *</w:t>
-      </w:r>
-    </w:p>
-    <w:p>
-      <w:pPr>
-        <w:pStyle w:val="Code"/>
+      </w:pPr>
+      <w:r>
         <w:rPr>
           <w:lang w:val="ru-RU"/>
         </w:rPr>
-      </w:pPr>
-      <w:proofErr w:type="gramStart"/>
-      <w:r>
-        <w:t>f</w:t>
-      </w:r>
-      <w:r>
+        <w:t>f(1,3) = 7642,8851</w:t>
+      </w:r>
+    </w:p>
+    <w:p>
+      <w:pPr>
+        <w:pStyle w:val="Code"/>
         <w:rPr>
           <w:lang w:val="ru-RU"/>
         </w:rPr>
-        <w:t>(</w:t>
-      </w:r>
-      <w:proofErr w:type="gramEnd"/>
+      </w:pPr>
       <w:r>
         <w:rPr>
           <w:lang w:val="ru-RU"/>
         </w:rPr>
-        <w:t>1,7) = 2034,9892 *</w:t>
+        <w:t>f(1,4) = 9664,9272</w:t>
       </w:r>
     </w:p>
     <w:p>
@@ -3787,47 +4226,39 @@
           <w:lang w:val="ru-RU"/>
         </w:rPr>
       </w:pPr>
-      <w:proofErr w:type="gramStart"/>
-      <w:r>
-        <w:t>f</w:t>
-      </w:r>
       <w:r>
         <w:rPr>
           <w:lang w:val="ru-RU"/>
         </w:rPr>
-        <w:t>(</w:t>
-      </w:r>
-      <w:proofErr w:type="gramEnd"/>
-      <w:r>
+        <w:t>f(1,5) = -8642,7308</w:t>
+      </w:r>
+    </w:p>
+    <w:p>
+      <w:pPr>
+        <w:pStyle w:val="Code"/>
         <w:rPr>
           <w:lang w:val="ru-RU"/>
         </w:rPr>
-        <w:t>1,8) = -1199,7289 *</w:t>
-      </w:r>
-    </w:p>
-    <w:p>
-      <w:pPr>
-        <w:pStyle w:val="Code"/>
+      </w:pPr>
+      <w:r>
         <w:rPr>
           <w:lang w:val="ru-RU"/>
         </w:rPr>
-      </w:pPr>
-      <w:proofErr w:type="gramStart"/>
-      <w:r>
-        <w:t>f</w:t>
-      </w:r>
-      <w:r>
+        <w:t>f(1,6) = 11210,0243</w:t>
+      </w:r>
+    </w:p>
+    <w:p>
+      <w:pPr>
+        <w:pStyle w:val="Code"/>
         <w:rPr>
           <w:lang w:val="ru-RU"/>
         </w:rPr>
-        <w:t>(</w:t>
-      </w:r>
-      <w:proofErr w:type="gramEnd"/>
+      </w:pPr>
       <w:r>
         <w:rPr>
           <w:lang w:val="ru-RU"/>
         </w:rPr>
-        <w:t>1,9) = 434,5520 *</w:t>
+        <w:t>f(1,7) = 10990,5357</w:t>
       </w:r>
     </w:p>
     <w:p>
@@ -3841,7 +4272,7 @@
         <w:rPr>
           <w:lang w:val="ru-RU"/>
         </w:rPr>
-        <w:t xml:space="preserve">Результаты вычислений по формулам правой производной: </w:t>
+        <w:t>f(1,8) = -9722,2336</w:t>
       </w:r>
     </w:p>
     <w:p>
@@ -3855,1118 +4286,21 @@
         <w:rPr>
           <w:lang w:val="ru-RU"/>
         </w:rPr>
-        <w:t xml:space="preserve">Конечный шаг </w:t>
-      </w:r>
-      <w:r>
-        <w:t>h</w:t>
-      </w:r>
+        <w:t>f(1,9) = -1093,2934</w:t>
+      </w:r>
+    </w:p>
+    <w:p>
+      <w:pPr>
+        <w:pStyle w:val="Code"/>
+      </w:pPr>
       <w:r>
         <w:rPr>
           <w:lang w:val="ru-RU"/>
         </w:rPr>
-        <w:t xml:space="preserve"> = 5,820766</w:t>
-      </w:r>
-      <w:r>
-        <w:t>e</w:t>
-      </w:r>
-      <w:r>
-        <w:rPr>
-          <w:lang w:val="ru-RU"/>
-        </w:rPr>
-        <w:t>-13</w:t>
-      </w:r>
-    </w:p>
-    <w:p>
-      <w:pPr>
-        <w:pStyle w:val="Code"/>
-        <w:rPr>
-          <w:lang w:val="ru-RU"/>
-        </w:rPr>
-      </w:pPr>
-      <w:proofErr w:type="gramStart"/>
-      <w:r>
-        <w:t>f</w:t>
-      </w:r>
-      <w:r>
-        <w:rPr>
-          <w:lang w:val="ru-RU"/>
-        </w:rPr>
-        <w:t>(</w:t>
-      </w:r>
-      <w:proofErr w:type="gramEnd"/>
-      <w:r>
-        <w:rPr>
-          <w:lang w:val="ru-RU"/>
-        </w:rPr>
-        <w:t>0,0) = -46,6553 *</w:t>
-      </w:r>
-    </w:p>
-    <w:p>
-      <w:pPr>
-        <w:pStyle w:val="Code"/>
-      </w:pPr>
-      <w:proofErr w:type="gramStart"/>
-      <w:r>
-        <w:t>f(</w:t>
-      </w:r>
-      <w:proofErr w:type="gramEnd"/>
-      <w:r>
-        <w:t>0,1) = -34,2773 *</w:t>
-      </w:r>
-    </w:p>
-    <w:p>
-      <w:pPr>
-        <w:pStyle w:val="Code"/>
-      </w:pPr>
-      <w:proofErr w:type="gramStart"/>
-      <w:r>
-        <w:t>f(</w:t>
-      </w:r>
-      <w:proofErr w:type="gramEnd"/>
-      <w:r>
-        <w:t>0,2) = 53,8574 *</w:t>
-      </w:r>
-    </w:p>
-    <w:p>
-      <w:pPr>
-        <w:pStyle w:val="Code"/>
-      </w:pPr>
-      <w:proofErr w:type="gramStart"/>
-      <w:r>
-        <w:t>f(</w:t>
-      </w:r>
-      <w:proofErr w:type="gramEnd"/>
-      <w:r>
-        <w:t>0,3) = 285,9375 *</w:t>
-      </w:r>
-    </w:p>
-    <w:p>
-      <w:pPr>
-        <w:pStyle w:val="Code"/>
-      </w:pPr>
-      <w:proofErr w:type="gramStart"/>
-      <w:r>
-        <w:t>f(</w:t>
-      </w:r>
-      <w:proofErr w:type="gramEnd"/>
-      <w:r>
-        <w:t>0,4) = 656,3477 *</w:t>
-      </w:r>
-    </w:p>
-    <w:p>
-      <w:pPr>
-        <w:pStyle w:val="Code"/>
-      </w:pPr>
-      <w:proofErr w:type="gramStart"/>
-      <w:r>
-        <w:t>f(</w:t>
-      </w:r>
-      <w:proofErr w:type="gramEnd"/>
-      <w:r>
-        <w:t>0,5) = 953,0396 *</w:t>
-      </w:r>
-    </w:p>
-    <w:p>
-      <w:pPr>
-        <w:pStyle w:val="Code"/>
-      </w:pPr>
-      <w:proofErr w:type="gramStart"/>
-      <w:r>
-        <w:t>f(</w:t>
-      </w:r>
-      <w:proofErr w:type="gramEnd"/>
-      <w:r>
-        <w:t>0,6) = 713,4277 *</w:t>
-      </w:r>
-    </w:p>
-    <w:p>
-      <w:pPr>
-        <w:pStyle w:val="Code"/>
-      </w:pPr>
-      <w:proofErr w:type="gramStart"/>
-      <w:r>
-        <w:t>f(</w:t>
-      </w:r>
-      <w:proofErr w:type="gramEnd"/>
-      <w:r>
-        <w:t>0,7) = -377,2461 *</w:t>
-      </w:r>
-    </w:p>
-    <w:p>
-      <w:pPr>
-        <w:pStyle w:val="Code"/>
-      </w:pPr>
-      <w:proofErr w:type="gramStart"/>
-      <w:r>
-        <w:t>f(</w:t>
-      </w:r>
-      <w:proofErr w:type="gramEnd"/>
-      <w:r>
-        <w:t>0,8) = -1581,6895 *</w:t>
-      </w:r>
-    </w:p>
-    <w:p>
-      <w:pPr>
-        <w:pStyle w:val="Code"/>
-      </w:pPr>
-      <w:proofErr w:type="gramStart"/>
-      <w:r>
-        <w:t>f(</w:t>
-      </w:r>
-      <w:proofErr w:type="gramEnd"/>
-      <w:r>
-        <w:t>0,9) = -1065,5029 *</w:t>
-      </w:r>
-    </w:p>
-    <w:p>
-      <w:pPr>
-        <w:pStyle w:val="Code"/>
-      </w:pPr>
-      <w:proofErr w:type="gramStart"/>
-      <w:r>
-        <w:t>f(</w:t>
-      </w:r>
-      <w:proofErr w:type="gramEnd"/>
-      <w:r>
-        <w:t>1,0) = 1351,9287 *</w:t>
-      </w:r>
-    </w:p>
-    <w:p>
-      <w:pPr>
-        <w:pStyle w:val="Code"/>
-        <w:rPr>
-          <w:lang w:val="ru-RU"/>
-        </w:rPr>
-      </w:pPr>
-      <w:proofErr w:type="gramStart"/>
-      <w:r>
-        <w:t>f</w:t>
-      </w:r>
-      <w:r>
-        <w:rPr>
-          <w:lang w:val="ru-RU"/>
-        </w:rPr>
-        <w:t>(</w:t>
-      </w:r>
-      <w:proofErr w:type="gramEnd"/>
-      <w:r>
-        <w:rPr>
-          <w:lang w:val="ru-RU"/>
-        </w:rPr>
-        <w:t>1,1) = 1804,6387 *</w:t>
-      </w:r>
-    </w:p>
-    <w:p>
-      <w:pPr>
-        <w:pStyle w:val="Code"/>
-        <w:rPr>
-          <w:lang w:val="ru-RU"/>
-        </w:rPr>
-      </w:pPr>
-      <w:proofErr w:type="gramStart"/>
-      <w:r>
-        <w:lastRenderedPageBreak/>
-        <w:t>f</w:t>
-      </w:r>
-      <w:r>
-        <w:rPr>
-          <w:lang w:val="ru-RU"/>
-        </w:rPr>
-        <w:t>(</w:t>
-      </w:r>
-      <w:proofErr w:type="gramEnd"/>
-      <w:r>
-        <w:rPr>
-          <w:lang w:val="ru-RU"/>
-        </w:rPr>
-        <w:t>1,2) = -1480,8838 *</w:t>
-      </w:r>
-    </w:p>
-    <w:p>
-      <w:pPr>
-        <w:pStyle w:val="Code"/>
-        <w:rPr>
-          <w:lang w:val="ru-RU"/>
-        </w:rPr>
-      </w:pPr>
-      <w:proofErr w:type="gramStart"/>
-      <w:r>
-        <w:t>f</w:t>
-      </w:r>
-      <w:r>
-        <w:rPr>
-          <w:lang w:val="ru-RU"/>
-        </w:rPr>
-        <w:t>(</w:t>
-      </w:r>
-      <w:proofErr w:type="gramEnd"/>
-      <w:r>
-        <w:rPr>
-          <w:lang w:val="ru-RU"/>
-        </w:rPr>
-        <w:t>1,3) = -1614,3799 *</w:t>
-      </w:r>
-    </w:p>
-    <w:p>
-      <w:pPr>
-        <w:pStyle w:val="Code"/>
-        <w:rPr>
-          <w:lang w:val="ru-RU"/>
-        </w:rPr>
-      </w:pPr>
-      <w:proofErr w:type="gramStart"/>
-      <w:r>
-        <w:t>f</w:t>
-      </w:r>
-      <w:r>
-        <w:rPr>
-          <w:lang w:val="ru-RU"/>
-        </w:rPr>
-        <w:t>(</w:t>
-      </w:r>
-      <w:proofErr w:type="gramEnd"/>
-      <w:r>
-        <w:rPr>
-          <w:lang w:val="ru-RU"/>
-        </w:rPr>
-        <w:t>1,4) = 2335,3638 *</w:t>
-      </w:r>
-    </w:p>
-    <w:p>
-      <w:pPr>
-        <w:pStyle w:val="Code"/>
-        <w:rPr>
-          <w:lang w:val="ru-RU"/>
-        </w:rPr>
-      </w:pPr>
-      <w:proofErr w:type="gramStart"/>
-      <w:r>
-        <w:t>f</w:t>
-      </w:r>
-      <w:r>
-        <w:rPr>
-          <w:lang w:val="ru-RU"/>
-        </w:rPr>
-        <w:t>(</w:t>
-      </w:r>
-      <w:proofErr w:type="gramEnd"/>
-      <w:r>
-        <w:rPr>
-          <w:lang w:val="ru-RU"/>
-        </w:rPr>
-        <w:t>1,5) = -226,3428 *</w:t>
-      </w:r>
-    </w:p>
-    <w:p>
-      <w:pPr>
-        <w:pStyle w:val="Code"/>
-        <w:rPr>
-          <w:lang w:val="ru-RU"/>
-        </w:rPr>
-      </w:pPr>
-      <w:proofErr w:type="gramStart"/>
-      <w:r>
-        <w:t>f</w:t>
-      </w:r>
-      <w:r>
-        <w:rPr>
-          <w:lang w:val="ru-RU"/>
-        </w:rPr>
-        <w:t>(</w:t>
-      </w:r>
-      <w:proofErr w:type="gramEnd"/>
-      <w:r>
-        <w:rPr>
-          <w:lang w:val="ru-RU"/>
-        </w:rPr>
-        <w:t>1,6) = -1762,4512 *</w:t>
-      </w:r>
-    </w:p>
-    <w:p>
-      <w:pPr>
-        <w:pStyle w:val="Code"/>
-        <w:rPr>
-          <w:lang w:val="ru-RU"/>
-        </w:rPr>
-      </w:pPr>
-      <w:proofErr w:type="gramStart"/>
-      <w:r>
-        <w:t>f</w:t>
-      </w:r>
-      <w:r>
-        <w:rPr>
-          <w:lang w:val="ru-RU"/>
-        </w:rPr>
-        <w:t>(</w:t>
-      </w:r>
-      <w:proofErr w:type="gramEnd"/>
-      <w:r>
-        <w:rPr>
-          <w:lang w:val="ru-RU"/>
-        </w:rPr>
-        <w:t>1,7) = 2034,2834 *</w:t>
-      </w:r>
-    </w:p>
-    <w:p>
-      <w:pPr>
-        <w:pStyle w:val="Code"/>
-        <w:rPr>
-          <w:lang w:val="ru-RU"/>
-        </w:rPr>
-      </w:pPr>
-      <w:proofErr w:type="gramStart"/>
-      <w:r>
-        <w:t>f</w:t>
-      </w:r>
-      <w:r>
-        <w:rPr>
-          <w:lang w:val="ru-RU"/>
-        </w:rPr>
-        <w:t>(</w:t>
-      </w:r>
-      <w:proofErr w:type="gramEnd"/>
-      <w:r>
-        <w:rPr>
-          <w:lang w:val="ru-RU"/>
-        </w:rPr>
-        <w:t>1,8) = -1199,5361 *</w:t>
-      </w:r>
-    </w:p>
-    <w:p>
-      <w:pPr>
-        <w:pStyle w:val="Code"/>
-        <w:rPr>
-          <w:lang w:val="ru-RU"/>
-        </w:rPr>
-      </w:pPr>
-      <w:proofErr w:type="gramStart"/>
-      <w:r>
-        <w:t>f</w:t>
-      </w:r>
-      <w:r>
-        <w:rPr>
-          <w:lang w:val="ru-RU"/>
-        </w:rPr>
-        <w:t>(</w:t>
-      </w:r>
-      <w:proofErr w:type="gramEnd"/>
-      <w:r>
-        <w:rPr>
-          <w:lang w:val="ru-RU"/>
-        </w:rPr>
-        <w:t>1,9) = 434,4604 *</w:t>
-      </w:r>
-    </w:p>
-    <w:p>
-      <w:pPr>
-        <w:pStyle w:val="Code"/>
-        <w:rPr>
-          <w:lang w:val="ru-RU"/>
-        </w:rPr>
-      </w:pPr>
-      <w:r>
-        <w:rPr>
-          <w:lang w:val="ru-RU"/>
-        </w:rPr>
-        <w:t xml:space="preserve">Результаты вычислений по формулам центральной производной: </w:t>
-      </w:r>
-    </w:p>
-    <w:p>
-      <w:pPr>
-        <w:pStyle w:val="Code"/>
-        <w:rPr>
-          <w:lang w:val="ru-RU"/>
-        </w:rPr>
-      </w:pPr>
-      <w:r>
-        <w:rPr>
-          <w:lang w:val="ru-RU"/>
-        </w:rPr>
-        <w:t xml:space="preserve">Конечный шаг </w:t>
-      </w:r>
-      <w:r>
-        <w:t>h</w:t>
-      </w:r>
-      <w:r>
-        <w:rPr>
-          <w:lang w:val="ru-RU"/>
-        </w:rPr>
-        <w:t xml:space="preserve"> = 9,765625</w:t>
-      </w:r>
-      <w:r>
-        <w:t>e</w:t>
-      </w:r>
-      <w:r>
-        <w:rPr>
-          <w:lang w:val="ru-RU"/>
-        </w:rPr>
-        <w:t>-06</w:t>
-      </w:r>
-    </w:p>
-    <w:p>
-      <w:pPr>
-        <w:pStyle w:val="Code"/>
-        <w:rPr>
-          <w:lang w:val="ru-RU"/>
-        </w:rPr>
-      </w:pPr>
-      <w:proofErr w:type="gramStart"/>
-      <w:r>
-        <w:t>f</w:t>
-      </w:r>
-      <w:r>
-        <w:rPr>
-          <w:lang w:val="ru-RU"/>
-        </w:rPr>
-        <w:t>(</w:t>
-      </w:r>
-      <w:proofErr w:type="gramEnd"/>
-      <w:r>
-        <w:rPr>
-          <w:lang w:val="ru-RU"/>
-        </w:rPr>
-        <w:t>0,0) = -46,6579 *</w:t>
-      </w:r>
-    </w:p>
-    <w:p>
-      <w:pPr>
-        <w:pStyle w:val="Code"/>
-      </w:pPr>
-      <w:proofErr w:type="gramStart"/>
-      <w:r>
-        <w:t>f(</w:t>
-      </w:r>
-      <w:proofErr w:type="gramEnd"/>
-      <w:r>
-        <w:t>0,1) = -34,1273 *</w:t>
-      </w:r>
-    </w:p>
-    <w:p>
-      <w:pPr>
-        <w:pStyle w:val="Code"/>
-      </w:pPr>
-      <w:proofErr w:type="gramStart"/>
-      <w:r>
-        <w:t>f(</w:t>
-      </w:r>
-      <w:proofErr w:type="gramEnd"/>
-      <w:r>
-        <w:t>0,2) = 53,7823 *</w:t>
-      </w:r>
-    </w:p>
-    <w:p>
-      <w:pPr>
-        <w:pStyle w:val="Code"/>
-      </w:pPr>
-      <w:proofErr w:type="gramStart"/>
-      <w:r>
-        <w:t>f(</w:t>
-      </w:r>
-      <w:proofErr w:type="gramEnd"/>
-      <w:r>
-        <w:t>0,3) = 285,9256 *</w:t>
-      </w:r>
-    </w:p>
-    <w:p>
-      <w:pPr>
-        <w:pStyle w:val="Code"/>
-      </w:pPr>
-      <w:proofErr w:type="gramStart"/>
-      <w:r>
-        <w:t>f(</w:t>
-      </w:r>
-      <w:proofErr w:type="gramEnd"/>
-      <w:r>
-        <w:t>0,4) = 656,3326 *</w:t>
-      </w:r>
-    </w:p>
-    <w:p>
-      <w:pPr>
-        <w:pStyle w:val="Code"/>
-      </w:pPr>
-      <w:proofErr w:type="gramStart"/>
-      <w:r>
-        <w:t>f(</w:t>
-      </w:r>
-      <w:proofErr w:type="gramEnd"/>
-      <w:r>
-        <w:t>0,5) = 953,0439 *</w:t>
-      </w:r>
-    </w:p>
-    <w:p>
-      <w:pPr>
-        <w:pStyle w:val="Code"/>
-      </w:pPr>
-      <w:proofErr w:type="gramStart"/>
-      <w:r>
-        <w:t>f(</w:t>
-      </w:r>
-      <w:proofErr w:type="gramEnd"/>
-      <w:r>
-        <w:t>0,6) = 713,3244 *</w:t>
-      </w:r>
-    </w:p>
-    <w:p>
-      <w:pPr>
-        <w:pStyle w:val="Code"/>
-      </w:pPr>
-      <w:proofErr w:type="gramStart"/>
-      <w:r>
-        <w:t>f(</w:t>
-      </w:r>
-      <w:proofErr w:type="gramEnd"/>
-      <w:r>
-        <w:t>0,7) = -377,2376 *</w:t>
-      </w:r>
-    </w:p>
-    <w:p>
-      <w:pPr>
-        <w:pStyle w:val="Code"/>
-      </w:pPr>
-      <w:proofErr w:type="gramStart"/>
-      <w:r>
-        <w:t>f(</w:t>
-      </w:r>
-      <w:proofErr w:type="gramEnd"/>
-      <w:r>
-        <w:t>0,8) = -1581,6689 *</w:t>
-      </w:r>
-    </w:p>
-    <w:p>
-      <w:pPr>
-        <w:pStyle w:val="Code"/>
-      </w:pPr>
-      <w:proofErr w:type="gramStart"/>
-      <w:r>
-        <w:t>f(</w:t>
-      </w:r>
-      <w:proofErr w:type="gramEnd"/>
-      <w:r>
-        <w:t>0,9) = -1065,6733 *</w:t>
-      </w:r>
-    </w:p>
-    <w:p>
-      <w:pPr>
-        <w:pStyle w:val="Code"/>
-      </w:pPr>
-      <w:proofErr w:type="gramStart"/>
-      <w:r>
-        <w:t>f(</w:t>
-      </w:r>
-      <w:proofErr w:type="gramEnd"/>
-      <w:r>
-        <w:t>1,0) = 1351,7567 *</w:t>
-      </w:r>
-    </w:p>
-    <w:p>
-      <w:pPr>
-        <w:pStyle w:val="Code"/>
-        <w:rPr>
-          <w:lang w:val="ru-RU"/>
-        </w:rPr>
-      </w:pPr>
-      <w:proofErr w:type="gramStart"/>
-      <w:r>
-        <w:t>f</w:t>
-      </w:r>
-      <w:r>
-        <w:rPr>
-          <w:lang w:val="ru-RU"/>
-        </w:rPr>
-        <w:t>(</w:t>
-      </w:r>
-      <w:proofErr w:type="gramEnd"/>
-      <w:r>
-        <w:rPr>
-          <w:lang w:val="ru-RU"/>
-        </w:rPr>
-        <w:t>1,1) = 1805,0165 *</w:t>
-      </w:r>
-    </w:p>
-    <w:p>
-      <w:pPr>
-        <w:pStyle w:val="Code"/>
-        <w:rPr>
-          <w:lang w:val="ru-RU"/>
-        </w:rPr>
-      </w:pPr>
-      <w:proofErr w:type="gramStart"/>
-      <w:r>
-        <w:t>f</w:t>
-      </w:r>
-      <w:r>
-        <w:rPr>
-          <w:lang w:val="ru-RU"/>
-        </w:rPr>
-        <w:t>(</w:t>
-      </w:r>
-      <w:proofErr w:type="gramEnd"/>
-      <w:r>
-        <w:rPr>
-          <w:lang w:val="ru-RU"/>
-        </w:rPr>
-        <w:t>1,2) = -1481,3509 *</w:t>
-      </w:r>
-    </w:p>
-    <w:p>
-      <w:pPr>
-        <w:pStyle w:val="Code"/>
-        <w:rPr>
-          <w:lang w:val="ru-RU"/>
-        </w:rPr>
-      </w:pPr>
-      <w:proofErr w:type="gramStart"/>
-      <w:r>
-        <w:t>f</w:t>
-      </w:r>
-      <w:r>
-        <w:rPr>
-          <w:lang w:val="ru-RU"/>
-        </w:rPr>
-        <w:t>(</w:t>
-      </w:r>
-      <w:proofErr w:type="gramEnd"/>
-      <w:r>
-        <w:rPr>
-          <w:lang w:val="ru-RU"/>
-        </w:rPr>
-        <w:t>1,3) = -1614,8912 *</w:t>
-      </w:r>
-    </w:p>
-    <w:p>
-      <w:pPr>
-        <w:pStyle w:val="Code"/>
-        <w:rPr>
-          <w:lang w:val="ru-RU"/>
-        </w:rPr>
-      </w:pPr>
-      <w:proofErr w:type="gramStart"/>
-      <w:r>
-        <w:t>f</w:t>
-      </w:r>
-      <w:r>
-        <w:rPr>
-          <w:lang w:val="ru-RU"/>
-        </w:rPr>
-        <w:t>(</w:t>
-      </w:r>
-      <w:proofErr w:type="gramEnd"/>
-      <w:r>
-        <w:rPr>
-          <w:lang w:val="ru-RU"/>
-        </w:rPr>
-        <w:t>1,4) = 2335,5256 *</w:t>
-      </w:r>
-    </w:p>
-    <w:p>
-      <w:pPr>
-        <w:pStyle w:val="Code"/>
-        <w:rPr>
-          <w:lang w:val="ru-RU"/>
-        </w:rPr>
-      </w:pPr>
-      <w:proofErr w:type="gramStart"/>
-      <w:r>
-        <w:t>f</w:t>
-      </w:r>
-      <w:r>
-        <w:rPr>
-          <w:lang w:val="ru-RU"/>
-        </w:rPr>
-        <w:t>(</w:t>
-      </w:r>
-      <w:proofErr w:type="gramEnd"/>
-      <w:r>
-        <w:rPr>
-          <w:lang w:val="ru-RU"/>
-        </w:rPr>
-        <w:t>1,5) = -226,5450 *</w:t>
-      </w:r>
-    </w:p>
-    <w:p>
-      <w:pPr>
-        <w:pStyle w:val="Code"/>
-        <w:rPr>
-          <w:lang w:val="ru-RU"/>
-        </w:rPr>
-      </w:pPr>
-      <w:proofErr w:type="gramStart"/>
-      <w:r>
-        <w:t>f</w:t>
-      </w:r>
-      <w:r>
-        <w:rPr>
-          <w:lang w:val="ru-RU"/>
-        </w:rPr>
-        <w:t>(</w:t>
-      </w:r>
-      <w:proofErr w:type="gramEnd"/>
-      <w:r>
-        <w:rPr>
-          <w:lang w:val="ru-RU"/>
-        </w:rPr>
-        <w:t>1,6) = -1762,4563 *</w:t>
-      </w:r>
-    </w:p>
-    <w:p>
-      <w:pPr>
-        <w:pStyle w:val="Code"/>
-        <w:rPr>
-          <w:lang w:val="ru-RU"/>
-        </w:rPr>
-      </w:pPr>
-      <w:proofErr w:type="gramStart"/>
-      <w:r>
-        <w:t>f</w:t>
-      </w:r>
-      <w:r>
-        <w:rPr>
-          <w:lang w:val="ru-RU"/>
-        </w:rPr>
-        <w:t>(</w:t>
-      </w:r>
-      <w:proofErr w:type="gramEnd"/>
-      <w:r>
-        <w:rPr>
-          <w:lang w:val="ru-RU"/>
-        </w:rPr>
-        <w:t>1,7) = 2034,9891 *</w:t>
-      </w:r>
-    </w:p>
-    <w:p>
-      <w:pPr>
-        <w:pStyle w:val="Code"/>
-        <w:rPr>
-          <w:lang w:val="ru-RU"/>
-        </w:rPr>
-      </w:pPr>
-      <w:proofErr w:type="gramStart"/>
-      <w:r>
-        <w:t>f</w:t>
-      </w:r>
-      <w:r>
-        <w:rPr>
-          <w:lang w:val="ru-RU"/>
-        </w:rPr>
-        <w:t>(</w:t>
-      </w:r>
-      <w:proofErr w:type="gramEnd"/>
-      <w:r>
-        <w:rPr>
-          <w:lang w:val="ru-RU"/>
-        </w:rPr>
-        <w:t>1,8) = -1199,7289 *</w:t>
-      </w:r>
-    </w:p>
-    <w:p>
-      <w:pPr>
-        <w:pStyle w:val="Code"/>
-        <w:rPr>
-          <w:lang w:val="ru-RU"/>
-        </w:rPr>
-      </w:pPr>
-      <w:proofErr w:type="gramStart"/>
-      <w:r>
-        <w:t>f</w:t>
-      </w:r>
-      <w:r>
-        <w:rPr>
-          <w:lang w:val="ru-RU"/>
-        </w:rPr>
-        <w:t>(</w:t>
-      </w:r>
-      <w:proofErr w:type="gramEnd"/>
-      <w:r>
-        <w:rPr>
-          <w:lang w:val="ru-RU"/>
-        </w:rPr>
-        <w:t>1,9) = 434,5520 *</w:t>
-      </w:r>
-    </w:p>
-    <w:p>
-      <w:pPr>
-        <w:pStyle w:val="Code"/>
-        <w:rPr>
-          <w:lang w:val="ru-RU"/>
-        </w:rPr>
-      </w:pPr>
-      <w:r>
-        <w:rPr>
-          <w:lang w:val="ru-RU"/>
-        </w:rPr>
-        <w:t>Точное значение производной:</w:t>
-      </w:r>
-    </w:p>
-    <w:p>
-      <w:pPr>
-        <w:pStyle w:val="Code"/>
-      </w:pPr>
-      <w:proofErr w:type="gramStart"/>
-      <w:r>
-        <w:t>f(</w:t>
-      </w:r>
-      <w:proofErr w:type="gramEnd"/>
-      <w:r>
-        <w:t>0,0) = -127,2559</w:t>
-      </w:r>
-    </w:p>
-    <w:p>
-      <w:pPr>
-        <w:pStyle w:val="Code"/>
-      </w:pPr>
-      <w:proofErr w:type="gramStart"/>
-      <w:r>
-        <w:t>f(</w:t>
-      </w:r>
-      <w:proofErr w:type="gramEnd"/>
-      <w:r>
-        <w:t>0,1) = -149,4693</w:t>
-      </w:r>
-    </w:p>
-    <w:p>
-      <w:pPr>
-        <w:pStyle w:val="Code"/>
-      </w:pPr>
-      <w:proofErr w:type="gramStart"/>
-      <w:r>
-        <w:t>f(</w:t>
-      </w:r>
-      <w:proofErr w:type="gramEnd"/>
-      <w:r>
-        <w:t>0,2) = -240,8491</w:t>
-      </w:r>
-    </w:p>
-    <w:p>
-      <w:pPr>
-        <w:pStyle w:val="Code"/>
-      </w:pPr>
-      <w:proofErr w:type="gramStart"/>
-      <w:r>
-        <w:t>f(</w:t>
-      </w:r>
-      <w:proofErr w:type="gramEnd"/>
-      <w:r>
-        <w:t>0,3) = -452,1364</w:t>
-      </w:r>
-    </w:p>
-    <w:p>
-      <w:pPr>
-        <w:pStyle w:val="Code"/>
-      </w:pPr>
-      <w:proofErr w:type="gramStart"/>
-      <w:r>
-        <w:t>f(</w:t>
-      </w:r>
-      <w:proofErr w:type="gramEnd"/>
-      <w:r>
-        <w:t>0,4) = -750,9551</w:t>
-      </w:r>
-    </w:p>
-    <w:p>
-      <w:pPr>
-        <w:pStyle w:val="Code"/>
-      </w:pPr>
-      <w:proofErr w:type="gramStart"/>
-      <w:r>
-        <w:t>f(</w:t>
-      </w:r>
-      <w:proofErr w:type="gramEnd"/>
-      <w:r>
-        <w:t>0,5) = -912,2139</w:t>
-      </w:r>
-    </w:p>
-    <w:p>
-      <w:pPr>
-        <w:pStyle w:val="Code"/>
-      </w:pPr>
-      <w:proofErr w:type="gramStart"/>
-      <w:r>
-        <w:t>f(</w:t>
-      </w:r>
-      <w:proofErr w:type="gramEnd"/>
-      <w:r>
-        <w:t>0,6) = -517,1528</w:t>
-      </w:r>
-    </w:p>
-    <w:p>
-      <w:pPr>
-        <w:pStyle w:val="Code"/>
-      </w:pPr>
-      <w:proofErr w:type="gramStart"/>
-      <w:r>
-        <w:t>f(</w:t>
-      </w:r>
-      <w:proofErr w:type="gramEnd"/>
-      <w:r>
-        <w:t>0,7) = 620,6092</w:t>
-      </w:r>
-    </w:p>
-    <w:p>
-      <w:pPr>
-        <w:pStyle w:val="Code"/>
-      </w:pPr>
-      <w:proofErr w:type="gramStart"/>
-      <w:r>
-        <w:t>f(</w:t>
-      </w:r>
-      <w:proofErr w:type="gramEnd"/>
-      <w:r>
-        <w:t>0,8) = 1643,0776</w:t>
-      </w:r>
-    </w:p>
-    <w:p>
-      <w:pPr>
-        <w:pStyle w:val="Code"/>
-      </w:pPr>
-      <w:proofErr w:type="gramStart"/>
-      <w:r>
-        <w:t>f(</w:t>
-      </w:r>
-      <w:proofErr w:type="gramEnd"/>
-      <w:r>
-        <w:t>0,9) = 837,0242</w:t>
-      </w:r>
-    </w:p>
-    <w:p>
-      <w:pPr>
-        <w:pStyle w:val="Code"/>
-      </w:pPr>
-      <w:proofErr w:type="gramStart"/>
-      <w:r>
-        <w:t>f(</w:t>
-      </w:r>
-      <w:proofErr w:type="gramEnd"/>
-      <w:r>
-        <w:t>1,0) = -1572,3287</w:t>
-      </w:r>
-    </w:p>
-    <w:p>
-      <w:pPr>
-        <w:pStyle w:val="Code"/>
-      </w:pPr>
-      <w:proofErr w:type="gramStart"/>
-      <w:r>
-        <w:t>f(</w:t>
-      </w:r>
-      <w:proofErr w:type="gramEnd"/>
-      <w:r>
-        <w:t>1,1) = -1628,5103</w:t>
-      </w:r>
-    </w:p>
-    <w:p>
-      <w:pPr>
-        <w:pStyle w:val="Code"/>
-      </w:pPr>
-      <w:proofErr w:type="gramStart"/>
-      <w:r>
-        <w:t>f(</w:t>
-      </w:r>
-      <w:proofErr w:type="gramEnd"/>
-      <w:r>
-        <w:t>1,2) = 1733,6269</w:t>
-      </w:r>
-    </w:p>
-    <w:p>
-      <w:pPr>
-        <w:pStyle w:val="Code"/>
-      </w:pPr>
-      <w:proofErr w:type="gramStart"/>
-      <w:r>
-        <w:t>f(</w:t>
-      </w:r>
-      <w:proofErr w:type="gramEnd"/>
-      <w:r>
-        <w:t>1,3) = 1370,0763</w:t>
-      </w:r>
-    </w:p>
-    <w:p>
-      <w:pPr>
-        <w:pStyle w:val="Code"/>
-      </w:pPr>
-      <w:proofErr w:type="gramStart"/>
-      <w:r>
-        <w:t>f(</w:t>
-      </w:r>
-      <w:proofErr w:type="gramEnd"/>
-      <w:r>
-        <w:t>1,4) = -2474,1131</w:t>
-      </w:r>
-    </w:p>
-    <w:p>
-      <w:pPr>
-        <w:pStyle w:val="Code"/>
-      </w:pPr>
-      <w:proofErr w:type="gramStart"/>
-      <w:r>
-        <w:t>f(</w:t>
-      </w:r>
-      <w:proofErr w:type="gramEnd"/>
-      <w:r>
-        <w:t>1,5) = 579,0003</w:t>
-      </w:r>
-    </w:p>
-    <w:p>
-      <w:pPr>
-        <w:pStyle w:val="Code"/>
-      </w:pPr>
-      <w:proofErr w:type="gramStart"/>
-      <w:r>
-        <w:t>f(</w:t>
-      </w:r>
-      <w:proofErr w:type="gramEnd"/>
-      <w:r>
-        <w:t>1,6) = 1545,7455</w:t>
-      </w:r>
-    </w:p>
-    <w:p>
-      <w:pPr>
-        <w:pStyle w:val="Code"/>
-      </w:pPr>
-      <w:proofErr w:type="gramStart"/>
-      <w:r>
-        <w:t>f(</w:t>
-      </w:r>
-      <w:proofErr w:type="gramEnd"/>
-      <w:r>
-        <w:t>1,7) = -2105,0354</w:t>
-      </w:r>
-    </w:p>
-    <w:p>
-      <w:pPr>
-        <w:pStyle w:val="Code"/>
-      </w:pPr>
-      <w:proofErr w:type="gramStart"/>
-      <w:r>
-        <w:t>f(</w:t>
-      </w:r>
-      <w:proofErr w:type="gramEnd"/>
-      <w:r>
-        <w:t>1,8) = 1490,1087</w:t>
-      </w:r>
-    </w:p>
-    <w:p>
-      <w:pPr>
-        <w:pStyle w:val="Code"/>
-        <w:rPr>
-          <w:lang w:val="ru-RU"/>
-        </w:rPr>
-      </w:pPr>
-      <w:proofErr w:type="gramStart"/>
-      <w:r>
-        <w:t>f(</w:t>
-      </w:r>
-      <w:proofErr w:type="gramEnd"/>
-      <w:r>
-        <w:t>1,9) = -810,5724</w:t>
-      </w:r>
-    </w:p>
-    <w:p>
-      <w:pPr>
-        <w:pStyle w:val="Code"/>
-        <w:rPr>
-          <w:lang w:val="ru-RU"/>
-        </w:rPr>
-      </w:pPr>
+        <w:t>f(2,0) = 173,2471</w:t>
+      </w:r>
+      <w:bookmarkStart w:id="0" w:name="_GoBack"/>
+      <w:bookmarkEnd w:id="0"/>
     </w:p>
     <w:p>
       <w:pPr>
@@ -5720,6 +5054,7 @@
           </w:tcPr>
           <w:p>
             <w:r>
+              <w:lastRenderedPageBreak/>
               <w:t>0,7</w:t>
             </w:r>
           </w:p>
@@ -5824,7 +5159,6 @@
           </w:tcPr>
           <w:p>
             <w:r>
-              <w:lastRenderedPageBreak/>
               <w:t>0,9</w:t>
             </w:r>
           </w:p>
@@ -6458,8 +5792,6 @@
           <w:lang w:val="en-US"/>
         </w:rPr>
       </w:pPr>
-      <w:bookmarkStart w:id="0" w:name="_GoBack"/>
-      <w:bookmarkEnd w:id="0"/>
     </w:p>
     <w:sectPr>
       <w:pgSz w:w="11906" w:h="16838"/>
